--- a/tillsyn/A 63628-2020.docx
+++ b/tillsyn/A 63628-2020.docx
@@ -270,7 +270,7 @@
     <w:r>
       <w:tab/>
       <w:tab/>
-      <w:t>2023-09-01</w:t>
+      <w:t>2023-09-02</w:t>
       <w:br/>
       <w:br/>
     </w:r>

--- a/tillsyn/A 63628-2020.docx
+++ b/tillsyn/A 63628-2020.docx
@@ -270,7 +270,7 @@
     <w:r>
       <w:tab/>
       <w:tab/>
-      <w:t>2023-09-02</w:t>
+      <w:t>2023-09-03</w:t>
       <w:br/>
       <w:br/>
     </w:r>

--- a/tillsyn/A 63628-2020.docx
+++ b/tillsyn/A 63628-2020.docx
@@ -270,7 +270,7 @@
     <w:r>
       <w:tab/>
       <w:tab/>
-      <w:t>2023-09-03</w:t>
+      <w:t>2023-09-06</w:t>
       <w:br/>
       <w:br/>
     </w:r>

--- a/tillsyn/A 63628-2020.docx
+++ b/tillsyn/A 63628-2020.docx
@@ -270,7 +270,7 @@
     <w:r>
       <w:tab/>
       <w:tab/>
-      <w:t>2023-09-06</w:t>
+      <w:t>2023-09-08</w:t>
       <w:br/>
       <w:br/>
     </w:r>

--- a/tillsyn/A 63628-2020.docx
+++ b/tillsyn/A 63628-2020.docx
@@ -270,7 +270,7 @@
     <w:r>
       <w:tab/>
       <w:tab/>
-      <w:t>2023-09-08</w:t>
+      <w:t>2023-09-09</w:t>
       <w:br/>
       <w:br/>
     </w:r>

--- a/tillsyn/A 63628-2020.docx
+++ b/tillsyn/A 63628-2020.docx
@@ -270,7 +270,7 @@
     <w:r>
       <w:tab/>
       <w:tab/>
-      <w:t>2023-09-09</w:t>
+      <w:t>2023-09-10</w:t>
       <w:br/>
       <w:br/>
     </w:r>

--- a/tillsyn/A 63628-2020.docx
+++ b/tillsyn/A 63628-2020.docx
@@ -270,7 +270,7 @@
     <w:r>
       <w:tab/>
       <w:tab/>
-      <w:t>2023-09-10</w:t>
+      <w:t>2023-09-11</w:t>
       <w:br/>
       <w:br/>
     </w:r>

--- a/tillsyn/A 63628-2020.docx
+++ b/tillsyn/A 63628-2020.docx
@@ -270,7 +270,7 @@
     <w:r>
       <w:tab/>
       <w:tab/>
-      <w:t>2023-09-11</w:t>
+      <w:t>2023-09-12</w:t>
       <w:br/>
       <w:br/>
     </w:r>

--- a/tillsyn/A 63628-2020.docx
+++ b/tillsyn/A 63628-2020.docx
@@ -270,7 +270,7 @@
     <w:r>
       <w:tab/>
       <w:tab/>
-      <w:t>2023-09-12</w:t>
+      <w:t>2023-09-13</w:t>
       <w:br/>
       <w:br/>
     </w:r>

--- a/tillsyn/A 63628-2020.docx
+++ b/tillsyn/A 63628-2020.docx
@@ -22,7 +22,7 @@
     </w:p>
     <w:p>
       <w:r>
-        <w:t>Nedan beskrivs fynd av naturvårdsarter och fridlysta arter som gjorts i det avverkningsanmälda området. I BILAGA 1 finns artfakta om fridlysta arter.</w:t>
+        <w:t>Nedan beskrivs fynd av naturvårdsarter och fridlysta arter som gjorts i det avverkningsanmälda området.</w:t>
       </w:r>
     </w:p>
     <w:p>
@@ -270,7 +270,7 @@
     <w:r>
       <w:tab/>
       <w:tab/>
-      <w:t>2023-09-13</w:t>
+      <w:t>2023-09-15</w:t>
       <w:br/>
       <w:br/>
     </w:r>

--- a/tillsyn/A 63628-2020.docx
+++ b/tillsyn/A 63628-2020.docx
@@ -35,7 +35,7 @@
     </w:p>
     <w:p>
       <w:r>
-        <w:t>I avverkningsanmälan har följande 18 naturvårdsarter hittats: gammelgransskål (NT), garnlav (NT), granticka (NT), kavernularia (NT), liten svartspik (NT), lunglav (NT), skrovellav (NT), småflikig brosklav (NT), spillkråka (NT, §4), stjärntagging (NT), ullticka (NT), vitgrynig nållav (NT), korallblylav (S), luddlav (S), skinnlav (S), spindelblomster (S, §8), ögonpyrola (S) och blåsippa (§9). Av dessa är 12 rödlistade. För rödlistade arter har rödlistekategorin angivits inom parentes. Arter som är signalarter enligt Skogsstyrelsen har markerats med (S). För fridlysta arter anges även paragrafen i Artskyddsförordningen som arten är fridlyst enligt.</w:t>
+        <w:t>I avverkningsanmälan har följande 25 naturvårdsarter hittats: borgsjömusseron (VU), läderdoftande fingersvamp (VU), taggfingersvamp (VU), flattoppad klubbsvamp (NT), gammelgransskål (NT), garnlav (NT), grantaggsvamp (NT), granticka (NT), gultoppig fingersvamp (NT), kavernularia (NT), liten svartspik (NT), lunglav (NT), rödbrun klubbdyna (NT), skrovellav (NT), småflikig brosklav (NT), spillkråka (NT, §4), stjärntagging (NT), ullticka (NT), vitgrynig nållav (NT), korallblylav (S), luddlav (S), skinnlav (S), spindelblomster (S, §8), ögonpyrola (S) och blåsippa (§9). Av dessa är 19 rödlistade. För rödlistade arter har rödlistekategorin angivits inom parentes. Arter som är signalarter enligt Skogsstyrelsen har markerats med (S). För fridlysta arter anges även paragrafen i Artskyddsförordningen som arten är fridlyst enligt.</w:t>
       </w:r>
     </w:p>
     <w:p>
@@ -50,7 +50,7 @@
       <w:r>
         <w:drawing>
           <wp:inline xmlns:a="http://schemas.openxmlformats.org/drawingml/2006/main" xmlns:pic="http://schemas.openxmlformats.org/drawingml/2006/picture">
-            <wp:extent cx="5486400" cy="6649742"/>
+            <wp:extent cx="5486400" cy="6190330"/>
             <wp:docPr id="1" name="Picture 1"/>
             <wp:cNvGraphicFramePr>
               <a:graphicFrameLocks noChangeAspect="1"/>
@@ -71,7 +71,7 @@
                   <pic:spPr>
                     <a:xfrm>
                       <a:off x="0" y="0"/>
-                      <a:ext cx="5486400" cy="6649742"/>
+                      <a:ext cx="5486400" cy="6190330"/>
                     </a:xfrm>
                     <a:prstGeom prst="rect"/>
                   </pic:spPr>
@@ -270,7 +270,7 @@
     <w:r>
       <w:tab/>
       <w:tab/>
-      <w:t>2023-09-15</w:t>
+      <w:t>2023-09-17</w:t>
       <w:br/>
       <w:br/>
     </w:r>

--- a/tillsyn/A 63628-2020.docx
+++ b/tillsyn/A 63628-2020.docx
@@ -270,7 +270,7 @@
     <w:r>
       <w:tab/>
       <w:tab/>
-      <w:t>2023-09-17</w:t>
+      <w:t>2023-09-19</w:t>
       <w:br/>
       <w:br/>
     </w:r>

--- a/tillsyn/A 63628-2020.docx
+++ b/tillsyn/A 63628-2020.docx
@@ -270,7 +270,7 @@
     <w:r>
       <w:tab/>
       <w:tab/>
-      <w:t>2023-09-19</w:t>
+      <w:t>2023-09-20</w:t>
       <w:br/>
       <w:br/>
     </w:r>

--- a/tillsyn/A 63628-2020.docx
+++ b/tillsyn/A 63628-2020.docx
@@ -35,7 +35,7 @@
     </w:p>
     <w:p>
       <w:r>
-        <w:t>I avverkningsanmälan har följande 25 naturvårdsarter hittats: borgsjömusseron (VU), läderdoftande fingersvamp (VU), taggfingersvamp (VU), flattoppad klubbsvamp (NT), gammelgransskål (NT), garnlav (NT), grantaggsvamp (NT), granticka (NT), gultoppig fingersvamp (NT), kavernularia (NT), liten svartspik (NT), lunglav (NT), rödbrun klubbdyna (NT), skrovellav (NT), småflikig brosklav (NT), spillkråka (NT, §4), stjärntagging (NT), ullticka (NT), vitgrynig nållav (NT), korallblylav (S), luddlav (S), skinnlav (S), spindelblomster (S, §8), ögonpyrola (S) och blåsippa (§9). Av dessa är 19 rödlistade. För rödlistade arter har rödlistekategorin angivits inom parentes. Arter som är signalarter enligt Skogsstyrelsen har markerats med (S). För fridlysta arter anges även paragrafen i Artskyddsförordningen som arten är fridlyst enligt.</w:t>
+        <w:t>I avverkningsanmälan har följande 27 naturvårdsarter hittats: borgsjömusseron (VU), läderdoftande fingersvamp (VU), taggfingersvamp (VU), flattoppad klubbsvamp (NT), gammelgransskål (NT), garnlav (NT), grantaggsvamp (NT), granticka (NT), gultoppig fingersvamp (NT), kavernularia (NT), liten svartspik (NT), lunglav (NT), rödbrun klubbdyna (NT), skrovellav (NT), småflikig brosklav (NT), spillkråka (NT, §4), stjärntagging (NT), ullticka (NT), vitgrynig nållav (NT), fjällig taggsvamp s.str. (S), korallblylav (S), luddlav (S), skinnlav (S), spindelblomster (S, §8), svavelriska (S), ögonpyrola (S) och blåsippa (§9). Av dessa är 19 rödlistade. För rödlistade arter har rödlistekategorin angivits inom parentes. Arter som är signalarter enligt Skogsstyrelsen har markerats med (S). För fridlysta arter anges även paragrafen i Artskyddsförordningen som arten är fridlyst enligt.</w:t>
       </w:r>
     </w:p>
     <w:p>
@@ -270,7 +270,7 @@
     <w:r>
       <w:tab/>
       <w:tab/>
-      <w:t>2023-09-20</w:t>
+      <w:t>2023-09-21</w:t>
       <w:br/>
       <w:br/>
     </w:r>

--- a/tillsyn/A 63628-2020.docx
+++ b/tillsyn/A 63628-2020.docx
@@ -270,7 +270,7 @@
     <w:r>
       <w:tab/>
       <w:tab/>
-      <w:t>2023-09-21</w:t>
+      <w:t>2023-09-23</w:t>
       <w:br/>
       <w:br/>
     </w:r>

--- a/tillsyn/A 63628-2020.docx
+++ b/tillsyn/A 63628-2020.docx
@@ -270,7 +270,7 @@
     <w:r>
       <w:tab/>
       <w:tab/>
-      <w:t>2023-09-23</w:t>
+      <w:t>2023-10-03</w:t>
       <w:br/>
       <w:br/>
     </w:r>

--- a/tillsyn/A 63628-2020.docx
+++ b/tillsyn/A 63628-2020.docx
@@ -270,7 +270,7 @@
     <w:r>
       <w:tab/>
       <w:tab/>
-      <w:t>2023-10-03</w:t>
+      <w:t>2023-10-04</w:t>
       <w:br/>
       <w:br/>
     </w:r>

--- a/tillsyn/A 63628-2020.docx
+++ b/tillsyn/A 63628-2020.docx
@@ -270,7 +270,7 @@
     <w:r>
       <w:tab/>
       <w:tab/>
-      <w:t>2023-10-04</w:t>
+      <w:t>2023-10-05</w:t>
       <w:br/>
       <w:br/>
     </w:r>

--- a/tillsyn/A 63628-2020.docx
+++ b/tillsyn/A 63628-2020.docx
@@ -270,7 +270,7 @@
     <w:r>
       <w:tab/>
       <w:tab/>
-      <w:t>2023-10-05</w:t>
+      <w:t>2023-10-06</w:t>
       <w:br/>
       <w:br/>
     </w:r>

--- a/tillsyn/A 63628-2020.docx
+++ b/tillsyn/A 63628-2020.docx
@@ -270,7 +270,7 @@
     <w:r>
       <w:tab/>
       <w:tab/>
-      <w:t>2023-10-06</w:t>
+      <w:t>2023-10-08</w:t>
       <w:br/>
       <w:br/>
     </w:r>
